--- a/weekly_diary/졸업작품 주간 일지 20주차.docx
+++ b/weekly_diary/졸업작품 주간 일지 20주차.docx
@@ -495,19 +495,11 @@
               <w:ind w:leftChars="0"/>
               <w:jc w:val="left"/>
             </w:pPr>
-            <w:proofErr w:type="spellStart"/>
-            <w:r>
-              <w:rPr>
-                <w:rFonts w:hint="eastAsia"/>
-              </w:rPr>
-              <w:t>노말맵</w:t>
-            </w:r>
-            <w:proofErr w:type="spellEnd"/>
-            <w:r>
-              <w:rPr>
-                <w:rFonts w:hint="eastAsia"/>
-              </w:rPr>
-              <w:t xml:space="preserve"> 제작</w:t>
+            <w:r>
+              <w:rPr>
+                <w:rFonts w:hint="eastAsia"/>
+              </w:rPr>
+              <w:t>총알 연동 수정</w:t>
             </w:r>
           </w:p>
           <w:p>
@@ -568,8 +560,6 @@
               </w:rPr>
               <w:t xml:space="preserve"> 적용</w:t>
             </w:r>
-            <w:bookmarkStart w:id="0" w:name="_GoBack"/>
-            <w:bookmarkEnd w:id="0"/>
           </w:p>
           <w:p>
             <w:pPr>
@@ -718,23 +708,7 @@
           <w:rFonts w:hint="eastAsia"/>
           <w:sz w:val="22"/>
         </w:rPr>
-        <w:t xml:space="preserve">3DMAX에서 </w:t>
-      </w:r>
-      <w:proofErr w:type="spellStart"/>
-      <w:r>
-        <w:rPr>
-          <w:rFonts w:hint="eastAsia"/>
-          <w:sz w:val="22"/>
-        </w:rPr>
-        <w:t>노말맵을</w:t>
-      </w:r>
-      <w:proofErr w:type="spellEnd"/>
-      <w:r>
-        <w:rPr>
-          <w:rFonts w:hint="eastAsia"/>
-          <w:sz w:val="22"/>
-        </w:rPr>
-        <w:t xml:space="preserve"> 제작하는 방법을 알아보고 연습을 해봄.</w:t>
+        <w:t>총알의 위치가 다르던 것을 수정</w:t>
       </w:r>
     </w:p>
     <w:p>
@@ -754,7 +728,27 @@
           <w:rFonts w:hint="eastAsia"/>
           <w:sz w:val="22"/>
         </w:rPr>
-        <w:t xml:space="preserve">현재 사용중인 모든 모델 파일의 </w:t>
+        <w:t>아이템 생성</w:t>
+      </w:r>
+    </w:p>
+    <w:p>
+      <w:pPr>
+        <w:pStyle w:val="a4"/>
+        <w:numPr>
+          <w:ilvl w:val="2"/>
+          <w:numId w:val="6"/>
+        </w:numPr>
+        <w:ind w:leftChars="0"/>
+        <w:rPr>
+          <w:sz w:val="22"/>
+        </w:rPr>
+      </w:pPr>
+      <w:r>
+        <w:rPr>
+          <w:rFonts w:hint="eastAsia"/>
+          <w:sz w:val="22"/>
+        </w:rPr>
+        <w:t xml:space="preserve">일정 시간마다 </w:t>
       </w:r>
       <w:proofErr w:type="spellStart"/>
       <w:r>
@@ -762,7 +756,7 @@
           <w:rFonts w:hint="eastAsia"/>
           <w:sz w:val="22"/>
         </w:rPr>
-        <w:t>노말맵을</w:t>
+        <w:t>맵의</w:t>
       </w:r>
       <w:proofErr w:type="spellEnd"/>
       <w:r>
@@ -770,7 +764,60 @@
           <w:rFonts w:hint="eastAsia"/>
           <w:sz w:val="22"/>
         </w:rPr>
-        <w:t xml:space="preserve"> 제작하였음.</w:t>
+        <w:t xml:space="preserve"> 중앙에서 아이템이 생성되고 플레이어가 충돌하면 체력이 회복됨</w:t>
+      </w:r>
+    </w:p>
+    <w:p>
+      <w:pPr>
+        <w:pStyle w:val="a4"/>
+        <w:numPr>
+          <w:ilvl w:val="1"/>
+          <w:numId w:val="6"/>
+        </w:numPr>
+        <w:ind w:leftChars="0"/>
+        <w:rPr>
+          <w:sz w:val="22"/>
+        </w:rPr>
+      </w:pPr>
+      <w:r>
+        <w:rPr>
+          <w:rFonts w:hint="eastAsia"/>
+          <w:sz w:val="22"/>
+        </w:rPr>
+        <w:t>총알 충돌 수정</w:t>
+      </w:r>
+    </w:p>
+    <w:p>
+      <w:pPr>
+        <w:pStyle w:val="a4"/>
+        <w:numPr>
+          <w:ilvl w:val="2"/>
+          <w:numId w:val="6"/>
+        </w:numPr>
+        <w:ind w:leftChars="0"/>
+        <w:rPr>
+          <w:sz w:val="22"/>
+        </w:rPr>
+      </w:pPr>
+      <w:r>
+        <w:rPr>
+          <w:rFonts w:hint="eastAsia"/>
+          <w:sz w:val="22"/>
+        </w:rPr>
+        <w:t>모든 플레이어의 총알이 장애물,</w:t>
+      </w:r>
+      <w:r>
+        <w:rPr>
+          <w:sz w:val="22"/>
+        </w:rPr>
+        <w:t xml:space="preserve"> </w:t>
+      </w:r>
+      <w:r>
+        <w:rPr>
+          <w:rFonts w:hint="eastAsia"/>
+          <w:sz w:val="22"/>
+        </w:rPr>
+        <w:t>다른 플레이어와 충돌됨</w:t>
       </w:r>
     </w:p>
     <w:p>
@@ -845,23 +892,15 @@
     </w:p>
     <w:p>
       <w:pPr>
-        <w:ind w:left="400"/>
         <w:rPr>
+          <w:rFonts w:hint="eastAsia"/>
           <w:b/>
           <w:sz w:val="28"/>
           <w:szCs w:val="28"/>
         </w:rPr>
       </w:pPr>
-    </w:p>
-    <w:p>
-      <w:pPr>
-        <w:ind w:left="400"/>
-        <w:rPr>
-          <w:b/>
-          <w:sz w:val="28"/>
-          <w:szCs w:val="28"/>
-        </w:rPr>
-      </w:pPr>
+      <w:bookmarkStart w:id="0" w:name="_GoBack"/>
+      <w:bookmarkEnd w:id="0"/>
     </w:p>
     <w:p>
       <w:pPr>
@@ -877,6 +916,7 @@
           <w:sz w:val="28"/>
           <w:szCs w:val="28"/>
         </w:rPr>
+        <w:lastRenderedPageBreak/>
         <w:t>박진수</w:t>
       </w:r>
     </w:p>
@@ -894,7 +934,6 @@
         <w:rPr>
           <w:noProof/>
         </w:rPr>
-        <w:lastRenderedPageBreak/>
         <w:drawing>
           <wp:inline distT="0" distB="0" distL="0" distR="0" wp14:anchorId="4FC6B20B" wp14:editId="230938B5">
             <wp:extent cx="6645712" cy="3898265"/>
@@ -1706,6 +1745,7 @@
                 <w:b/>
                 <w:sz w:val="22"/>
               </w:rPr>
+              <w:lastRenderedPageBreak/>
               <w:t>다음주 할 일</w:t>
             </w:r>
           </w:p>
@@ -1808,7 +1848,6 @@
                 <w:b/>
                 <w:sz w:val="22"/>
               </w:rPr>
-              <w:lastRenderedPageBreak/>
               <w:t>지도교수</w:t>
             </w:r>
           </w:p>
@@ -6014,7 +6053,7 @@
 </file>
 
 <file path=customXml/itemProps1.xml><?xml version="1.0" encoding="utf-8"?>
-<ds:datastoreItem xmlns:ds="http://schemas.openxmlformats.org/officeDocument/2006/customXml" ds:itemID="{4F336329-B952-41A1-B521-CA3956670C71}">
+<ds:datastoreItem xmlns:ds="http://schemas.openxmlformats.org/officeDocument/2006/customXml" ds:itemID="{0E5A568C-969E-4B3D-A1BB-7582B9EDC99D}">
   <ds:schemaRefs>
     <ds:schemaRef ds:uri="http://schemas.openxmlformats.org/officeDocument/2006/bibliography"/>
   </ds:schemaRefs>

--- a/weekly_diary/졸업작품 주간 일지 20주차.docx
+++ b/weekly_diary/졸업작품 주간 일지 20주차.docx
@@ -620,16 +620,7 @@
               <w:rPr>
                 <w:rFonts w:hint="eastAsia"/>
               </w:rPr>
-              <w:t>텍스트U</w:t>
-            </w:r>
-            <w:r>
-              <w:t>I</w:t>
-            </w:r>
-            <w:r>
-              <w:rPr>
-                <w:rFonts w:hint="eastAsia"/>
-              </w:rPr>
-              <w:t xml:space="preserve"> 추가 진행</w:t>
+              <w:t>총 모델 제작</w:t>
             </w:r>
           </w:p>
         </w:tc>
@@ -893,14 +884,11 @@
     <w:p>
       <w:pPr>
         <w:rPr>
-          <w:rFonts w:hint="eastAsia"/>
           <w:b/>
           <w:sz w:val="28"/>
           <w:szCs w:val="28"/>
         </w:rPr>
       </w:pPr>
-      <w:bookmarkStart w:id="0" w:name="_GoBack"/>
-      <w:bookmarkEnd w:id="0"/>
     </w:p>
     <w:p>
       <w:pPr>
@@ -1088,7 +1076,6 @@
           <w:szCs w:val="28"/>
         </w:rPr>
       </w:pPr>
-      <w:proofErr w:type="spellStart"/>
       <w:r>
         <w:rPr>
           <w:rFonts w:hint="eastAsia"/>
@@ -1098,7 +1085,6 @@
         </w:rPr>
         <w:t>윤도균</w:t>
       </w:r>
-      <w:proofErr w:type="spellEnd"/>
     </w:p>
     <w:p>
       <w:pPr>
@@ -1109,8 +1095,8 @@
         </w:numPr>
         <w:ind w:leftChars="0"/>
         <w:rPr>
-          <w:b/>
-          <w:sz w:val="22"/>
+          <w:sz w:val="28"/>
+          <w:szCs w:val="28"/>
         </w:rPr>
       </w:pPr>
       <w:r>
@@ -1118,27 +1104,144 @@
           <w:rFonts w:hint="eastAsia"/>
           <w:sz w:val="22"/>
         </w:rPr>
-        <w:t xml:space="preserve">텍스트 </w:t>
+        <w:t>무기</w:t>
+      </w:r>
+      <w:bookmarkStart w:id="0" w:name="_GoBack"/>
+      <w:bookmarkEnd w:id="0"/>
+      <w:r>
+        <w:rPr>
+          <w:rFonts w:hint="eastAsia"/>
+          <w:sz w:val="22"/>
+        </w:rPr>
+        <w:t xml:space="preserve"> 모델을 </w:t>
       </w:r>
       <w:r>
         <w:rPr>
           <w:sz w:val="22"/>
         </w:rPr>
-        <w:t>UI</w:t>
+        <w:t>2</w:t>
       </w:r>
       <w:r>
         <w:rPr>
           <w:rFonts w:hint="eastAsia"/>
           <w:sz w:val="22"/>
         </w:rPr>
-        <w:t xml:space="preserve"> 추가 작업 진행</w:t>
+        <w:t xml:space="preserve">개 </w:t>
       </w:r>
       <w:r>
         <w:rPr>
           <w:rFonts w:hint="eastAsia"/>
           <w:sz w:val="22"/>
         </w:rPr>
-        <w:t xml:space="preserve"> 중</w:t>
+        <w:t>제작함</w:t>
+      </w:r>
+    </w:p>
+    <w:p>
+      <w:pPr>
+        <w:pStyle w:val="a4"/>
+        <w:ind w:leftChars="0" w:left="1200"/>
+        <w:rPr>
+          <w:rFonts w:hint="eastAsia"/>
+          <w:sz w:val="28"/>
+          <w:szCs w:val="28"/>
+        </w:rPr>
+      </w:pPr>
+      <w:r>
+        <w:rPr>
+          <w:noProof/>
+        </w:rPr>
+        <w:drawing>
+          <wp:inline distT="0" distB="0" distL="0" distR="0" wp14:anchorId="202746C4" wp14:editId="47A45A90">
+            <wp:extent cx="2638902" cy="2026920"/>
+            <wp:effectExtent l="0" t="0" r="0" b="0"/>
+            <wp:docPr id="1" name="그림 1"/>
+            <wp:cNvGraphicFramePr>
+              <a:graphicFrameLocks xmlns:a="http://schemas.openxmlformats.org/drawingml/2006/main" noChangeAspect="1"/>
+            </wp:cNvGraphicFramePr>
+            <a:graphic xmlns:a="http://schemas.openxmlformats.org/drawingml/2006/main">
+              <a:graphicData uri="http://schemas.openxmlformats.org/drawingml/2006/picture">
+                <pic:pic xmlns:pic="http://schemas.openxmlformats.org/drawingml/2006/picture">
+                  <pic:nvPicPr>
+                    <pic:cNvPr id="1" name=""/>
+                    <pic:cNvPicPr/>
+                  </pic:nvPicPr>
+                  <pic:blipFill>
+                    <a:blip r:embed="rId9"/>
+                    <a:stretch>
+                      <a:fillRect/>
+                    </a:stretch>
+                  </pic:blipFill>
+                  <pic:spPr>
+                    <a:xfrm>
+                      <a:off x="0" y="0"/>
+                      <a:ext cx="2648247" cy="2034098"/>
+                    </a:xfrm>
+                    <a:prstGeom prst="rect">
+                      <a:avLst/>
+                    </a:prstGeom>
+                  </pic:spPr>
+                </pic:pic>
+              </a:graphicData>
+            </a:graphic>
+          </wp:inline>
+        </w:drawing>
+      </w:r>
+      <w:r>
+        <w:rPr>
+          <w:noProof/>
+        </w:rPr>
+        <w:drawing>
+          <wp:inline distT="0" distB="0" distL="0" distR="0" wp14:anchorId="4D3B2BC2" wp14:editId="449FE90C">
+            <wp:extent cx="2749555" cy="2021840"/>
+            <wp:effectExtent l="0" t="0" r="0" b="0"/>
+            <wp:docPr id="2" name="그림 2"/>
+            <wp:cNvGraphicFramePr>
+              <a:graphicFrameLocks xmlns:a="http://schemas.openxmlformats.org/drawingml/2006/main" noChangeAspect="1"/>
+            </wp:cNvGraphicFramePr>
+            <a:graphic xmlns:a="http://schemas.openxmlformats.org/drawingml/2006/main">
+              <a:graphicData uri="http://schemas.openxmlformats.org/drawingml/2006/picture">
+                <pic:pic xmlns:pic="http://schemas.openxmlformats.org/drawingml/2006/picture">
+                  <pic:nvPicPr>
+                    <pic:cNvPr id="1" name=""/>
+                    <pic:cNvPicPr/>
+                  </pic:nvPicPr>
+                  <pic:blipFill>
+                    <a:blip r:embed="rId10"/>
+                    <a:stretch>
+                      <a:fillRect/>
+                    </a:stretch>
+                  </pic:blipFill>
+                  <pic:spPr>
+                    <a:xfrm>
+                      <a:off x="0" y="0"/>
+                      <a:ext cx="2771668" cy="2038100"/>
+                    </a:xfrm>
+                    <a:prstGeom prst="rect">
+                      <a:avLst/>
+                    </a:prstGeom>
+                  </pic:spPr>
+                </pic:pic>
+              </a:graphicData>
+            </a:graphic>
+          </wp:inline>
+        </w:drawing>
+      </w:r>
+    </w:p>
+    <w:p>
+      <w:pPr>
+        <w:widowControl/>
+        <w:wordWrap/>
+        <w:autoSpaceDE/>
+        <w:autoSpaceDN/>
+        <w:rPr>
+          <w:sz w:val="4"/>
+        </w:rPr>
+      </w:pPr>
+      <w:r>
+        <w:rPr>
+          <w:sz w:val="4"/>
+        </w:rPr>
+        <w:br w:type="page"/>
       </w:r>
     </w:p>
     <w:p>
@@ -1149,48 +1252,6 @@
           <w:numId w:val="6"/>
         </w:numPr>
         <w:ind w:leftChars="0"/>
-        <w:rPr>
-          <w:b/>
-          <w:sz w:val="22"/>
-        </w:rPr>
-      </w:pPr>
-      <w:r>
-        <w:rPr>
-          <w:rFonts w:hint="eastAsia"/>
-          <w:sz w:val="22"/>
-        </w:rPr>
-        <w:t>폰트</w:t>
-      </w:r>
-      <w:r>
-        <w:rPr>
-          <w:rFonts w:hint="eastAsia"/>
-          <w:sz w:val="22"/>
-        </w:rPr>
-        <w:t xml:space="preserve"> 정보를 </w:t>
-      </w:r>
-      <w:proofErr w:type="spellStart"/>
-      <w:r>
-        <w:rPr>
-          <w:rFonts w:hint="eastAsia"/>
-          <w:sz w:val="22"/>
-        </w:rPr>
-        <w:t>텍스쳐로</w:t>
-      </w:r>
-      <w:proofErr w:type="spellEnd"/>
-      <w:r>
-        <w:rPr>
-          <w:rFonts w:hint="eastAsia"/>
-          <w:sz w:val="22"/>
-        </w:rPr>
-        <w:t xml:space="preserve"> 만드는 데에 어려움이 있음</w:t>
-      </w:r>
-    </w:p>
-    <w:p>
-      <w:pPr>
-        <w:widowControl/>
-        <w:wordWrap/>
-        <w:autoSpaceDE/>
-        <w:autoSpaceDN/>
         <w:rPr>
           <w:sz w:val="4"/>
         </w:rPr>
@@ -1329,7 +1390,6 @@
                 <w:b/>
               </w:rPr>
             </w:pPr>
-            <w:proofErr w:type="spellStart"/>
             <w:r>
               <w:rPr>
                 <w:rFonts w:hint="eastAsia"/>
@@ -1337,41 +1397,16 @@
               </w:rPr>
               <w:t>윤도균</w:t>
             </w:r>
-            <w:proofErr w:type="spellEnd"/>
           </w:p>
           <w:p>
             <w:pPr>
               <w:pStyle w:val="a4"/>
-              <w:numPr>
-                <w:ilvl w:val="0"/>
-                <w:numId w:val="24"/>
-              </w:numPr>
               <w:ind w:leftChars="0"/>
               <w:jc w:val="left"/>
+              <w:rPr>
+                <w:rFonts w:hint="eastAsia"/>
+              </w:rPr>
             </w:pPr>
-            <w:r>
-              <w:rPr>
-                <w:rFonts w:hint="eastAsia"/>
-              </w:rPr>
-              <w:t>프레임워크에 대한 이해,</w:t>
-            </w:r>
-            <w:r>
-              <w:t xml:space="preserve"> </w:t>
-            </w:r>
-            <w:proofErr w:type="spellStart"/>
-            <w:r>
-              <w:rPr>
-                <w:rFonts w:hint="eastAsia"/>
-              </w:rPr>
-              <w:t>텍스쳐</w:t>
-            </w:r>
-            <w:proofErr w:type="spellEnd"/>
-            <w:r>
-              <w:rPr>
-                <w:rFonts w:hint="eastAsia"/>
-              </w:rPr>
-              <w:t xml:space="preserve"> 로드에 대한 이해 부족</w:t>
-            </w:r>
           </w:p>
         </w:tc>
         <w:tc>
@@ -1505,43 +1540,12 @@
           <w:p>
             <w:pPr>
               <w:pStyle w:val="a4"/>
-              <w:numPr>
-                <w:ilvl w:val="0"/>
-                <w:numId w:val="24"/>
-              </w:numPr>
               <w:ind w:leftChars="0"/>
               <w:jc w:val="left"/>
+              <w:rPr>
+                <w:rFonts w:hint="eastAsia"/>
+              </w:rPr>
             </w:pPr>
-            <w:r>
-              <w:t>Direct</w:t>
-            </w:r>
-            <w:r>
-              <w:rPr>
-                <w:rFonts w:hint="eastAsia"/>
-              </w:rPr>
-              <w:t>3</w:t>
-            </w:r>
-            <w:r>
-              <w:t xml:space="preserve">D </w:t>
-            </w:r>
-            <w:r>
-              <w:rPr>
-                <w:rFonts w:hint="eastAsia"/>
-              </w:rPr>
-              <w:t>디바이스에</w:t>
-            </w:r>
-            <w:r>
-              <w:rPr>
-                <w:rFonts w:hint="eastAsia"/>
-              </w:rPr>
-              <w:t xml:space="preserve"> 대한</w:t>
-            </w:r>
-            <w:r>
-              <w:rPr>
-                <w:rFonts w:hint="eastAsia"/>
-              </w:rPr>
-              <w:t xml:space="preserve"> 공부 필요</w:t>
-            </w:r>
           </w:p>
         </w:tc>
       </w:tr>
@@ -1745,7 +1749,6 @@
                 <w:b/>
                 <w:sz w:val="22"/>
               </w:rPr>
-              <w:lastRenderedPageBreak/>
               <w:t>다음주 할 일</w:t>
             </w:r>
           </w:p>
@@ -6053,7 +6056,7 @@
 </file>
 
 <file path=customXml/itemProps1.xml><?xml version="1.0" encoding="utf-8"?>
-<ds:datastoreItem xmlns:ds="http://schemas.openxmlformats.org/officeDocument/2006/customXml" ds:itemID="{0E5A568C-969E-4B3D-A1BB-7582B9EDC99D}">
+<ds:datastoreItem xmlns:ds="http://schemas.openxmlformats.org/officeDocument/2006/customXml" ds:itemID="{3B63750B-3823-467F-8923-84D7A040D161}">
   <ds:schemaRefs>
     <ds:schemaRef ds:uri="http://schemas.openxmlformats.org/officeDocument/2006/bibliography"/>
   </ds:schemaRefs>
